--- a/DocumentoTPO.docx
+++ b/DocumentoTPO.docx
@@ -1782,6 +1782,127 @@
           <w:lang w:val="es-ES"/>
         </w:rPr>
       </w:pPr>
+      <w:r>
+        <w:rPr>
+          <w:lang w:val="es-ES"/>
+        </w:rPr>
+        <w:t xml:space="preserve">Requerimientos: </w:t>
+      </w:r>
+    </w:p>
+    <w:p>
+      <w:pPr>
+        <w:pStyle w:val="ListParagraph"/>
+        <w:numPr>
+          <w:ilvl w:val="0"/>
+          <w:numId w:val="1"/>
+        </w:numPr>
+        <w:rPr>
+          <w:lang w:val="es-ES"/>
+        </w:rPr>
+      </w:pPr>
+      <w:r>
+        <w:rPr>
+          <w:lang w:val="es-ES"/>
+        </w:rPr>
+        <w:t xml:space="preserve">El sistema debe permitir al usuario agregar uno o varios productos al carrito de compra </w:t>
+      </w:r>
+    </w:p>
+    <w:p>
+      <w:pPr>
+        <w:pStyle w:val="ListParagraph"/>
+        <w:numPr>
+          <w:ilvl w:val="0"/>
+          <w:numId w:val="1"/>
+        </w:numPr>
+        <w:rPr>
+          <w:lang w:val="es-ES"/>
+        </w:rPr>
+      </w:pPr>
+      <w:r>
+        <w:rPr>
+          <w:lang w:val="es-ES"/>
+        </w:rPr>
+        <w:t xml:space="preserve">El sistema debe mostrar un mensaje de éxito al usuario una vez que se agregue un producto al carrito de compra </w:t>
+      </w:r>
+    </w:p>
+    <w:p>
+      <w:pPr>
+        <w:pStyle w:val="ListParagraph"/>
+        <w:numPr>
+          <w:ilvl w:val="0"/>
+          <w:numId w:val="1"/>
+        </w:numPr>
+        <w:rPr>
+          <w:lang w:val="es-ES"/>
+        </w:rPr>
+      </w:pPr>
+      <w:r>
+        <w:rPr>
+          <w:lang w:val="es-ES"/>
+        </w:rPr>
+        <w:t xml:space="preserve">El sistema debe permitir al usuario visualizar el producto en el carrito de compra </w:t>
+      </w:r>
+    </w:p>
+    <w:p>
+      <w:pPr>
+        <w:pStyle w:val="ListParagraph"/>
+        <w:numPr>
+          <w:ilvl w:val="0"/>
+          <w:numId w:val="1"/>
+        </w:numPr>
+        <w:rPr>
+          <w:lang w:val="es-ES"/>
+        </w:rPr>
+      </w:pPr>
+      <w:r>
+        <w:rPr>
+          <w:lang w:val="es-ES"/>
+        </w:rPr>
+        <w:t>El sistema debe mostrar al usuario los atributos de producto en el carrito de compra (tipo, talle, color, cantidad, valor de compra)</w:t>
+      </w:r>
+    </w:p>
+    <w:p>
+      <w:pPr>
+        <w:pStyle w:val="ListParagraph"/>
+        <w:numPr>
+          <w:ilvl w:val="0"/>
+          <w:numId w:val="1"/>
+        </w:numPr>
+        <w:rPr>
+          <w:lang w:val="es-ES"/>
+        </w:rPr>
+      </w:pPr>
+      <w:r>
+        <w:rPr>
+          <w:lang w:val="es-ES"/>
+        </w:rPr>
+        <w:t>El sistema debe permitir al usuario cliquear un botón para finalizar compra</w:t>
+      </w:r>
+    </w:p>
+    <w:p>
+      <w:pPr>
+        <w:pStyle w:val="ListParagraph"/>
+        <w:numPr>
+          <w:ilvl w:val="0"/>
+          <w:numId w:val="1"/>
+        </w:numPr>
+        <w:rPr>
+          <w:lang w:val="es-ES"/>
+        </w:rPr>
+      </w:pPr>
+      <w:r>
+        <w:rPr>
+          <w:lang w:val="es-ES"/>
+        </w:rPr>
+        <w:t>El sistema debe permitir al usuario realizar el pago</w:t>
+      </w:r>
+    </w:p>
+    <w:p>
+      <w:pPr>
+        <w:rPr>
+          <w:lang w:val="es-ES"/>
+        </w:rPr>
+      </w:pPr>
     </w:p>
     <w:p>
       <w:pPr>
@@ -1932,6 +2053,80 @@
           </wp:inline>
         </w:drawing>
       </w:r>
+    </w:p>
+    <w:p>
+      <w:pPr>
+        <w:rPr>
+          <w:lang w:val="es-ES"/>
+        </w:rPr>
+      </w:pPr>
+    </w:p>
+    <w:p>
+      <w:pPr>
+        <w:rPr>
+          <w:lang w:val="es-ES"/>
+        </w:rPr>
+      </w:pPr>
+      <w:r>
+        <w:rPr>
+          <w:lang w:val="es-ES"/>
+        </w:rPr>
+        <w:t>Requerimientos:</w:t>
+      </w:r>
+    </w:p>
+    <w:p>
+      <w:pPr>
+        <w:pStyle w:val="ListParagraph"/>
+        <w:numPr>
+          <w:ilvl w:val="0"/>
+          <w:numId w:val="1"/>
+        </w:numPr>
+        <w:rPr>
+          <w:lang w:val="es-ES"/>
+        </w:rPr>
+      </w:pPr>
+      <w:r>
+        <w:rPr>
+          <w:lang w:val="es-ES"/>
+        </w:rPr>
+        <w:t>El sistema debe permitir al usuario acceder al home-page del eCommerce</w:t>
+      </w:r>
+    </w:p>
+    <w:p>
+      <w:pPr>
+        <w:pStyle w:val="ListParagraph"/>
+        <w:numPr>
+          <w:ilvl w:val="0"/>
+          <w:numId w:val="1"/>
+        </w:numPr>
+        <w:rPr>
+          <w:lang w:val="es-ES"/>
+        </w:rPr>
+      </w:pPr>
+      <w:r>
+        <w:rPr>
+          <w:lang w:val="es-ES"/>
+        </w:rPr>
+        <w:t xml:space="preserve">El sistema debe </w:t>
+      </w:r>
+      <w:r>
+        <w:rPr>
+          <w:lang w:val="es-ES"/>
+        </w:rPr>
+        <w:t xml:space="preserve">ir a la página principal al presionar el logo </w:t>
+      </w:r>
+    </w:p>
+    <w:p>
+      <w:pPr>
+        <w:pStyle w:val="ListParagraph"/>
+        <w:numPr>
+          <w:ilvl w:val="0"/>
+          <w:numId w:val="1"/>
+        </w:numPr>
+        <w:rPr>
+          <w:lang w:val="es-ES"/>
+        </w:rPr>
+      </w:pPr>
     </w:p>
     <w:sectPr>
       <w:pgSz w:w="11900" w:h="16840"/>
